--- a/SWEN3002/20190403_AndroidLoginRegister/Class Summary.docx
+++ b/SWEN3002/20190403_AndroidLoginRegister/Class Summary.docx
@@ -59,13 +59,7 @@
         <w:t xml:space="preserve">process of making HTTP requests, similar to Alamofire offered by Swift. </w:t>
       </w:r>
       <w:r>
-        <w:t xml:space="preserve">It also offers very useful features such as automatic scheduling of requests, multiple and </w:t>
-      </w:r>
-      <w:r>
-        <w:t>concurrent</w:t>
-      </w:r>
-      <w:r>
-        <w:t xml:space="preserve"> network connections among others. </w:t>
+        <w:t xml:space="preserve">It also offers very useful features such as automatic scheduling of requests, multiple and concurrent network connections among others. </w:t>
       </w:r>
       <w:r>
         <w:t>Volley is very easy to implement by depending on it within the build.gradle file. Unfortunately Volley is not well suited for large downloads or streaming because Volley holds response data in memory during parsing.</w:t>
@@ -105,56 +99,178 @@
       </w:r>
       <w:r>
         <w:t xml:space="preserve"> as the application scales</w:t>
+      </w:r>
+      <w:r>
+        <w:t>. Instead it is recommended that it be converted into a Class’ Object.</w:t>
+      </w:r>
+    </w:p>
+    <w:p>
+      <w:r>
+        <w:tab/>
+        <w:t>In the world of Java this is achieved using the class constructor. This can be done manually or using the GSON Android library. GSON simplified the process of converting a Class to its JSO</w:t>
+      </w:r>
+      <w:r>
+        <w:t>N representative and vice-versa via toJSON</w:t>
+      </w:r>
+      <w:r>
+        <w:t>( )</w:t>
+      </w:r>
+      <w:r>
+        <w:t xml:space="preserve"> and fromJSON</w:t>
+      </w:r>
+      <w:r>
+        <w:t>( )</w:t>
+      </w:r>
+      <w:r>
+        <w:t xml:space="preserve"> methods.</w:t>
+      </w:r>
+      <w:r>
+        <w:t xml:space="preserve"> </w:t>
+      </w:r>
+    </w:p>
+    <w:p>
+      <w:r>
+        <w:t xml:space="preserve">Using a combination of Volley and GSON a minimalistic login application </w:t>
+      </w:r>
+      <w:r>
+        <w:t>can be created. For more complex functionalities a SQLite database may be incorporated into the application, allowing it to save up to 144TB of data to the device if hardware and software permits.</w:t>
+      </w:r>
+    </w:p>
+    <w:p/>
+    <w:p>
+      <w:pPr>
+        <w:spacing w:after="200" w:line="276" w:lineRule="auto"/>
+        <w:jc w:val="left"/>
+        <w:rPr>
+          <w:sz w:val="26"/>
+        </w:rPr>
+      </w:pPr>
+      <w:r>
+        <w:rPr>
+          <w:sz w:val="26"/>
+        </w:rPr>
+        <w:br w:type="page"/>
+      </w:r>
+    </w:p>
+    <w:p>
+      <w:r>
+        <w:lastRenderedPageBreak/>
+        <w:t>For the class exercise we were required to:</w:t>
+      </w:r>
+    </w:p>
+    <w:p>
+      <w:pPr>
+        <w:pStyle w:val="ListParagraph"/>
+        <w:numPr>
+          <w:ilvl w:val="0"/>
+          <w:numId w:val="6"/>
+        </w:numPr>
+      </w:pPr>
+      <w:r>
+        <w:t>Try to build, understand and run the login app</w:t>
+      </w:r>
+    </w:p>
+    <w:p>
+      <w:pPr>
+        <w:pStyle w:val="ListParagraph"/>
+        <w:ind w:left="360"/>
+      </w:pPr>
+      <w:r>
+        <w:t>The app was build and analyzed</w:t>
+      </w:r>
+    </w:p>
+    <w:p>
+      <w:pPr>
+        <w:pStyle w:val="ListParagraph"/>
+        <w:numPr>
+          <w:ilvl w:val="0"/>
+          <w:numId w:val="6"/>
+        </w:numPr>
+      </w:pPr>
+      <w:r>
+        <w:t>Understand how to use both HTTPUrlConnection and Volley for sending HTTP requests</w:t>
+      </w:r>
+    </w:p>
+    <w:p>
+      <w:pPr>
+        <w:pStyle w:val="ListParagraph"/>
+        <w:ind w:left="360"/>
+      </w:pPr>
+      <w:r>
+        <w:t xml:space="preserve">This was completed through an implementation in the </w:t>
+      </w:r>
+      <w:r>
+        <w:t xml:space="preserve">provided </w:t>
+      </w:r>
+      <w:r>
+        <w:t>AndroidLoginRegister</w:t>
+      </w:r>
+      <w:r>
+        <w:t xml:space="preserve"> app.</w:t>
       </w:r>
       <w:bookmarkStart w:id="0" w:name="_GoBack"/>
       <w:bookmarkEnd w:id="0"/>
-      <w:r>
-        <w:t>. Instead it is recommended that it be converted into a Class’ Object.</w:t>
-      </w:r>
     </w:p>
     <w:p>
-      <w:r>
-        <w:tab/>
-        <w:t>In the world of Java this is achieved using the class constructor. This can be done manually or using the GSON Android library. GSON simplified the process of converting a Class to its JSO</w:t>
-      </w:r>
-      <w:r>
-        <w:t>N representative and vice-versa via toJSON</w:t>
-      </w:r>
-      <w:r>
-        <w:t>( )</w:t>
-      </w:r>
-      <w:r>
-        <w:t xml:space="preserve"> and fromJSON</w:t>
-      </w:r>
-      <w:r>
-        <w:t>( )</w:t>
-      </w:r>
-      <w:r>
-        <w:t xml:space="preserve"> methods.</w:t>
-      </w:r>
-      <w:r>
-        <w:t xml:space="preserve"> </w:t>
+      <w:pPr>
+        <w:pStyle w:val="ListParagraph"/>
+        <w:numPr>
+          <w:ilvl w:val="0"/>
+          <w:numId w:val="6"/>
+        </w:numPr>
+      </w:pPr>
+      <w:r>
+        <w:t>Try PUT/POST… methods for Volley</w:t>
       </w:r>
     </w:p>
     <w:p>
-      <w:r>
-        <w:t xml:space="preserve">Using a combination of Volley and GSON a minimalistic login application </w:t>
-      </w:r>
-      <w:r>
-        <w:t>can be created. For more complex functionalities a SQLite database may be incorporated into the application, allowing it to save up to 144TB of data to the device if hardware and software permits.</w:t>
+      <w:pPr>
+        <w:pStyle w:val="ListParagraph"/>
+        <w:numPr>
+          <w:ilvl w:val="0"/>
+          <w:numId w:val="6"/>
+        </w:numPr>
+      </w:pPr>
+      <w:r>
+        <w:t>Explore the disk/memory cache function of Volley</w:t>
       </w:r>
     </w:p>
     <w:p>
-      <w:r>
-        <w:tab/>
+      <w:pPr>
+        <w:pStyle w:val="ListParagraph"/>
+        <w:numPr>
+          <w:ilvl w:val="0"/>
+          <w:numId w:val="6"/>
+        </w:numPr>
+      </w:pPr>
+      <w:r>
+        <w:t>Understand how to use JSON/Gson</w:t>
       </w:r>
     </w:p>
     <w:p>
-      <w:r>
-        <w:tab/>
+      <w:pPr>
+        <w:pStyle w:val="ListParagraph"/>
+        <w:numPr>
+          <w:ilvl w:val="0"/>
+          <w:numId w:val="6"/>
+        </w:numPr>
+      </w:pPr>
+      <w:r>
+        <w:t>Add “Task” Class, and related logic to the login app, check and make sure the app can communicate with the web service</w:t>
       </w:r>
     </w:p>
-    <w:p/>
+    <w:p>
+      <w:pPr>
+        <w:pStyle w:val="ListParagraph"/>
+        <w:numPr>
+          <w:ilvl w:val="0"/>
+          <w:numId w:val="6"/>
+        </w:numPr>
+      </w:pPr>
+      <w:r>
+        <w:t>Implement more functions, e.g. register a new user.</w:t>
+      </w:r>
+    </w:p>
     <w:p/>
     <w:sectPr>
       <w:pgSz w:w="12240" w:h="15840"/>
@@ -169,6 +285,92 @@
 <file path=word/numbering.xml><?xml version="1.0" encoding="utf-8"?>
 <w:numbering xmlns:wpc="http://schemas.microsoft.com/office/word/2010/wordprocessingCanvas" xmlns:mc="http://schemas.openxmlformats.org/markup-compatibility/2006" xmlns:o="urn:schemas-microsoft-com:office:office" xmlns:r="http://schemas.openxmlformats.org/officeDocument/2006/relationships" xmlns:m="http://schemas.openxmlformats.org/officeDocument/2006/math" xmlns:v="urn:schemas-microsoft-com:vml" xmlns:wp14="http://schemas.microsoft.com/office/word/2010/wordprocessingDrawing" xmlns:wp="http://schemas.openxmlformats.org/drawingml/2006/wordprocessingDrawing" xmlns:w10="urn:schemas-microsoft-com:office:word" xmlns:w="http://schemas.openxmlformats.org/wordprocessingml/2006/main" xmlns:w14="http://schemas.microsoft.com/office/word/2010/wordml" xmlns:wpg="http://schemas.microsoft.com/office/word/2010/wordprocessingGroup" xmlns:wpi="http://schemas.microsoft.com/office/word/2010/wordprocessingInk" xmlns:wne="http://schemas.microsoft.com/office/word/2006/wordml" xmlns:wps="http://schemas.microsoft.com/office/word/2010/wordprocessingShape" mc:Ignorable="w14 wp14">
   <w:abstractNum w:abstractNumId="0">
+    <w:nsid w:val="00C948FE"/>
+    <w:multiLevelType w:val="hybridMultilevel"/>
+    <w:tmpl w:val="17CA07A0"/>
+    <w:lvl w:ilvl="0" w:tplc="0409000F">
+      <w:start w:val="1"/>
+      <w:numFmt w:val="decimal"/>
+      <w:lvlText w:val="%1."/>
+      <w:lvlJc w:val="left"/>
+      <w:pPr>
+        <w:ind w:left="360" w:hanging="360"/>
+      </w:pPr>
+    </w:lvl>
+    <w:lvl w:ilvl="1" w:tplc="04090019" w:tentative="1">
+      <w:start w:val="1"/>
+      <w:numFmt w:val="lowerLetter"/>
+      <w:lvlText w:val="%2."/>
+      <w:lvlJc w:val="left"/>
+      <w:pPr>
+        <w:ind w:left="1080" w:hanging="360"/>
+      </w:pPr>
+    </w:lvl>
+    <w:lvl w:ilvl="2" w:tplc="0409001B" w:tentative="1">
+      <w:start w:val="1"/>
+      <w:numFmt w:val="lowerRoman"/>
+      <w:lvlText w:val="%3."/>
+      <w:lvlJc w:val="right"/>
+      <w:pPr>
+        <w:ind w:left="1800" w:hanging="180"/>
+      </w:pPr>
+    </w:lvl>
+    <w:lvl w:ilvl="3" w:tplc="0409000F" w:tentative="1">
+      <w:start w:val="1"/>
+      <w:numFmt w:val="decimal"/>
+      <w:lvlText w:val="%4."/>
+      <w:lvlJc w:val="left"/>
+      <w:pPr>
+        <w:ind w:left="2520" w:hanging="360"/>
+      </w:pPr>
+    </w:lvl>
+    <w:lvl w:ilvl="4" w:tplc="04090019" w:tentative="1">
+      <w:start w:val="1"/>
+      <w:numFmt w:val="lowerLetter"/>
+      <w:lvlText w:val="%5."/>
+      <w:lvlJc w:val="left"/>
+      <w:pPr>
+        <w:ind w:left="3240" w:hanging="360"/>
+      </w:pPr>
+    </w:lvl>
+    <w:lvl w:ilvl="5" w:tplc="0409001B" w:tentative="1">
+      <w:start w:val="1"/>
+      <w:numFmt w:val="lowerRoman"/>
+      <w:lvlText w:val="%6."/>
+      <w:lvlJc w:val="right"/>
+      <w:pPr>
+        <w:ind w:left="3960" w:hanging="180"/>
+      </w:pPr>
+    </w:lvl>
+    <w:lvl w:ilvl="6" w:tplc="0409000F" w:tentative="1">
+      <w:start w:val="1"/>
+      <w:numFmt w:val="decimal"/>
+      <w:lvlText w:val="%7."/>
+      <w:lvlJc w:val="left"/>
+      <w:pPr>
+        <w:ind w:left="4680" w:hanging="360"/>
+      </w:pPr>
+    </w:lvl>
+    <w:lvl w:ilvl="7" w:tplc="04090019" w:tentative="1">
+      <w:start w:val="1"/>
+      <w:numFmt w:val="lowerLetter"/>
+      <w:lvlText w:val="%8."/>
+      <w:lvlJc w:val="left"/>
+      <w:pPr>
+        <w:ind w:left="5400" w:hanging="360"/>
+      </w:pPr>
+    </w:lvl>
+    <w:lvl w:ilvl="8" w:tplc="0409001B" w:tentative="1">
+      <w:start w:val="1"/>
+      <w:numFmt w:val="lowerRoman"/>
+      <w:lvlText w:val="%9."/>
+      <w:lvlJc w:val="right"/>
+      <w:pPr>
+        <w:ind w:left="6120" w:hanging="180"/>
+      </w:pPr>
+    </w:lvl>
+  </w:abstractNum>
+  <w:abstractNum w:abstractNumId="1">
     <w:nsid w:val="01E841ED"/>
     <w:multiLevelType w:val="hybridMultilevel"/>
     <w:tmpl w:val="DD021666"/>
@@ -281,7 +483,7 @@
       </w:rPr>
     </w:lvl>
   </w:abstractNum>
-  <w:abstractNum w:abstractNumId="1">
+  <w:abstractNum w:abstractNumId="2">
     <w:nsid w:val="0C500B6A"/>
     <w:multiLevelType w:val="hybridMultilevel"/>
     <w:tmpl w:val="847E7E04"/>
@@ -370,7 +572,206 @@
       </w:pPr>
     </w:lvl>
   </w:abstractNum>
-  <w:abstractNum w:abstractNumId="2">
+  <w:abstractNum w:abstractNumId="3">
+    <w:nsid w:val="17FC542F"/>
+    <w:multiLevelType w:val="hybridMultilevel"/>
+    <w:tmpl w:val="AB7A1286"/>
+    <w:lvl w:ilvl="0" w:tplc="04090001">
+      <w:start w:val="1"/>
+      <w:numFmt w:val="bullet"/>
+      <w:lvlText w:val=""/>
+      <w:lvlJc w:val="left"/>
+      <w:pPr>
+        <w:ind w:left="720" w:hanging="360"/>
+      </w:pPr>
+      <w:rPr>
+        <w:rFonts w:ascii="Symbol" w:hAnsi="Symbol" w:hint="default"/>
+      </w:rPr>
+    </w:lvl>
+    <w:lvl w:ilvl="1" w:tplc="04090003" w:tentative="1">
+      <w:start w:val="1"/>
+      <w:numFmt w:val="bullet"/>
+      <w:lvlText w:val="o"/>
+      <w:lvlJc w:val="left"/>
+      <w:pPr>
+        <w:ind w:left="1440" w:hanging="360"/>
+      </w:pPr>
+      <w:rPr>
+        <w:rFonts w:ascii="Courier New" w:hAnsi="Courier New" w:cs="Courier New" w:hint="default"/>
+      </w:rPr>
+    </w:lvl>
+    <w:lvl w:ilvl="2" w:tplc="04090005" w:tentative="1">
+      <w:start w:val="1"/>
+      <w:numFmt w:val="bullet"/>
+      <w:lvlText w:val=""/>
+      <w:lvlJc w:val="left"/>
+      <w:pPr>
+        <w:ind w:left="2160" w:hanging="360"/>
+      </w:pPr>
+      <w:rPr>
+        <w:rFonts w:ascii="Wingdings" w:hAnsi="Wingdings" w:hint="default"/>
+      </w:rPr>
+    </w:lvl>
+    <w:lvl w:ilvl="3" w:tplc="04090001" w:tentative="1">
+      <w:start w:val="1"/>
+      <w:numFmt w:val="bullet"/>
+      <w:lvlText w:val=""/>
+      <w:lvlJc w:val="left"/>
+      <w:pPr>
+        <w:ind w:left="2880" w:hanging="360"/>
+      </w:pPr>
+      <w:rPr>
+        <w:rFonts w:ascii="Symbol" w:hAnsi="Symbol" w:hint="default"/>
+      </w:rPr>
+    </w:lvl>
+    <w:lvl w:ilvl="4" w:tplc="04090003" w:tentative="1">
+      <w:start w:val="1"/>
+      <w:numFmt w:val="bullet"/>
+      <w:lvlText w:val="o"/>
+      <w:lvlJc w:val="left"/>
+      <w:pPr>
+        <w:ind w:left="3600" w:hanging="360"/>
+      </w:pPr>
+      <w:rPr>
+        <w:rFonts w:ascii="Courier New" w:hAnsi="Courier New" w:cs="Courier New" w:hint="default"/>
+      </w:rPr>
+    </w:lvl>
+    <w:lvl w:ilvl="5" w:tplc="04090005" w:tentative="1">
+      <w:start w:val="1"/>
+      <w:numFmt w:val="bullet"/>
+      <w:lvlText w:val=""/>
+      <w:lvlJc w:val="left"/>
+      <w:pPr>
+        <w:ind w:left="4320" w:hanging="360"/>
+      </w:pPr>
+      <w:rPr>
+        <w:rFonts w:ascii="Wingdings" w:hAnsi="Wingdings" w:hint="default"/>
+      </w:rPr>
+    </w:lvl>
+    <w:lvl w:ilvl="6" w:tplc="04090001" w:tentative="1">
+      <w:start w:val="1"/>
+      <w:numFmt w:val="bullet"/>
+      <w:lvlText w:val=""/>
+      <w:lvlJc w:val="left"/>
+      <w:pPr>
+        <w:ind w:left="5040" w:hanging="360"/>
+      </w:pPr>
+      <w:rPr>
+        <w:rFonts w:ascii="Symbol" w:hAnsi="Symbol" w:hint="default"/>
+      </w:rPr>
+    </w:lvl>
+    <w:lvl w:ilvl="7" w:tplc="04090003" w:tentative="1">
+      <w:start w:val="1"/>
+      <w:numFmt w:val="bullet"/>
+      <w:lvlText w:val="o"/>
+      <w:lvlJc w:val="left"/>
+      <w:pPr>
+        <w:ind w:left="5760" w:hanging="360"/>
+      </w:pPr>
+      <w:rPr>
+        <w:rFonts w:ascii="Courier New" w:hAnsi="Courier New" w:cs="Courier New" w:hint="default"/>
+      </w:rPr>
+    </w:lvl>
+    <w:lvl w:ilvl="8" w:tplc="04090005" w:tentative="1">
+      <w:start w:val="1"/>
+      <w:numFmt w:val="bullet"/>
+      <w:lvlText w:val=""/>
+      <w:lvlJc w:val="left"/>
+      <w:pPr>
+        <w:ind w:left="6480" w:hanging="360"/>
+      </w:pPr>
+      <w:rPr>
+        <w:rFonts w:ascii="Wingdings" w:hAnsi="Wingdings" w:hint="default"/>
+      </w:rPr>
+    </w:lvl>
+  </w:abstractNum>
+  <w:abstractNum w:abstractNumId="4">
+    <w:nsid w:val="44925692"/>
+    <w:multiLevelType w:val="hybridMultilevel"/>
+    <w:tmpl w:val="B464E42C"/>
+    <w:lvl w:ilvl="0" w:tplc="0409000F">
+      <w:start w:val="1"/>
+      <w:numFmt w:val="decimal"/>
+      <w:lvlText w:val="%1."/>
+      <w:lvlJc w:val="left"/>
+      <w:pPr>
+        <w:ind w:left="360" w:hanging="360"/>
+      </w:pPr>
+    </w:lvl>
+    <w:lvl w:ilvl="1" w:tplc="04090019" w:tentative="1">
+      <w:start w:val="1"/>
+      <w:numFmt w:val="lowerLetter"/>
+      <w:lvlText w:val="%2."/>
+      <w:lvlJc w:val="left"/>
+      <w:pPr>
+        <w:ind w:left="1080" w:hanging="360"/>
+      </w:pPr>
+    </w:lvl>
+    <w:lvl w:ilvl="2" w:tplc="0409001B" w:tentative="1">
+      <w:start w:val="1"/>
+      <w:numFmt w:val="lowerRoman"/>
+      <w:lvlText w:val="%3."/>
+      <w:lvlJc w:val="right"/>
+      <w:pPr>
+        <w:ind w:left="1800" w:hanging="180"/>
+      </w:pPr>
+    </w:lvl>
+    <w:lvl w:ilvl="3" w:tplc="0409000F" w:tentative="1">
+      <w:start w:val="1"/>
+      <w:numFmt w:val="decimal"/>
+      <w:lvlText w:val="%4."/>
+      <w:lvlJc w:val="left"/>
+      <w:pPr>
+        <w:ind w:left="2520" w:hanging="360"/>
+      </w:pPr>
+    </w:lvl>
+    <w:lvl w:ilvl="4" w:tplc="04090019" w:tentative="1">
+      <w:start w:val="1"/>
+      <w:numFmt w:val="lowerLetter"/>
+      <w:lvlText w:val="%5."/>
+      <w:lvlJc w:val="left"/>
+      <w:pPr>
+        <w:ind w:left="3240" w:hanging="360"/>
+      </w:pPr>
+    </w:lvl>
+    <w:lvl w:ilvl="5" w:tplc="0409001B" w:tentative="1">
+      <w:start w:val="1"/>
+      <w:numFmt w:val="lowerRoman"/>
+      <w:lvlText w:val="%6."/>
+      <w:lvlJc w:val="right"/>
+      <w:pPr>
+        <w:ind w:left="3960" w:hanging="180"/>
+      </w:pPr>
+    </w:lvl>
+    <w:lvl w:ilvl="6" w:tplc="0409000F" w:tentative="1">
+      <w:start w:val="1"/>
+      <w:numFmt w:val="decimal"/>
+      <w:lvlText w:val="%7."/>
+      <w:lvlJc w:val="left"/>
+      <w:pPr>
+        <w:ind w:left="4680" w:hanging="360"/>
+      </w:pPr>
+    </w:lvl>
+    <w:lvl w:ilvl="7" w:tplc="04090019" w:tentative="1">
+      <w:start w:val="1"/>
+      <w:numFmt w:val="lowerLetter"/>
+      <w:lvlText w:val="%8."/>
+      <w:lvlJc w:val="left"/>
+      <w:pPr>
+        <w:ind w:left="5400" w:hanging="360"/>
+      </w:pPr>
+    </w:lvl>
+    <w:lvl w:ilvl="8" w:tplc="0409001B" w:tentative="1">
+      <w:start w:val="1"/>
+      <w:numFmt w:val="lowerRoman"/>
+      <w:lvlText w:val="%9."/>
+      <w:lvlJc w:val="right"/>
+      <w:pPr>
+        <w:ind w:left="6120" w:hanging="180"/>
+      </w:pPr>
+    </w:lvl>
+  </w:abstractNum>
+  <w:abstractNum w:abstractNumId="5">
     <w:nsid w:val="713302A3"/>
     <w:multiLevelType w:val="hybridMultilevel"/>
     <w:tmpl w:val="B96CD3C8"/>
@@ -484,13 +885,22 @@
     </w:lvl>
   </w:abstractNum>
   <w:num w:numId="1">
+    <w:abstractNumId w:val="2"/>
+  </w:num>
+  <w:num w:numId="2">
+    <w:abstractNumId w:val="5"/>
+  </w:num>
+  <w:num w:numId="3">
     <w:abstractNumId w:val="1"/>
   </w:num>
-  <w:num w:numId="2">
-    <w:abstractNumId w:val="2"/>
+  <w:num w:numId="4">
+    <w:abstractNumId w:val="0"/>
   </w:num>
-  <w:num w:numId="3">
-    <w:abstractNumId w:val="0"/>
+  <w:num w:numId="5">
+    <w:abstractNumId w:val="3"/>
+  </w:num>
+  <w:num w:numId="6">
+    <w:abstractNumId w:val="4"/>
   </w:num>
 </w:numbering>
 </file>
